--- a/homework-helloworld/helloworld说明文档.docx
+++ b/homework-helloworld/helloworld说明文档.docx
@@ -6,6 +6,14 @@
       <w:pPr>
         <w:pStyle w:val="2"/>
         <w:rPr>
+          <w:rFonts w:hint="eastAsia" w:ascii="宋体" w:hAnsi="宋体" w:eastAsia="宋体"/>
+        </w:rPr>
+      </w:pPr>
+    </w:p>
+    <w:p>
+      <w:pPr>
+        <w:pStyle w:val="2"/>
+        <w:rPr>
           <w:rFonts w:ascii="宋体" w:hAnsi="宋体" w:eastAsia="宋体"/>
         </w:rPr>
       </w:pPr>
@@ -73,7 +81,7 @@
       <w:pPr>
         <w:pStyle w:val="3"/>
         <w:rPr>
-          <w:rFonts w:ascii="宋体" w:hAnsi="宋体" w:eastAsia="宋体"/>
+          <w:rFonts w:hint="eastAsia" w:ascii="宋体" w:hAnsi="宋体" w:eastAsia="宋体"/>
         </w:rPr>
       </w:pPr>
       <w:r>
@@ -85,43 +93,39 @@
     </w:p>
     <w:p>
       <w:pPr>
-        <w:rPr>
-          <w:rFonts w:ascii="宋体" w:hAnsi="宋体" w:eastAsia="宋体"/>
-          <w:sz w:val="28"/>
-          <w:szCs w:val="32"/>
-        </w:rPr>
-      </w:pPr>
-      <w:r>
-        <w:rPr>
-          <w:rFonts w:ascii="宋体" w:hAnsi="宋体" w:eastAsia="宋体"/>
-        </w:rPr>
-        <w:tab/>
-      </w:r>
-      <w:r>
-        <w:rPr>
-          <w:rFonts w:hint="eastAsia" w:ascii="宋体" w:hAnsi="宋体" w:eastAsia="宋体"/>
-          <w:sz w:val="28"/>
-          <w:szCs w:val="32"/>
-        </w:rPr>
-        <w:t>DOSBox中运行</w:t>
-      </w:r>
-    </w:p>
-    <w:p>
-      <w:pPr>
-        <w:jc w:val="left"/>
-        <w:rPr>
-          <w:rFonts w:ascii="宋体" w:hAnsi="宋体" w:eastAsia="宋体"/>
-        </w:rPr>
-      </w:pPr>
-      <w:r>
-        <w:rPr>
-          <w:rFonts w:ascii="宋体" w:hAnsi="宋体" w:eastAsia="宋体"/>
-        </w:rPr>
+        <w:ind w:firstLine="420" w:firstLineChars="0"/>
+        <w:rPr>
+          <w:rFonts w:hint="eastAsia" w:ascii="宋体" w:hAnsi="宋体" w:eastAsia="宋体"/>
+          <w:sz w:val="28"/>
+          <w:szCs w:val="32"/>
+          <w:lang w:val="en-US" w:eastAsia="zh-CN"/>
+        </w:rPr>
+      </w:pPr>
+      <w:r>
+        <w:rPr>
+          <w:rFonts w:hint="eastAsia" w:ascii="宋体" w:hAnsi="宋体" w:eastAsia="宋体"/>
+          <w:sz w:val="28"/>
+          <w:szCs w:val="32"/>
+        </w:rPr>
+        <w:t>DOSBox中</w:t>
+      </w:r>
+      <w:r>
+        <w:rPr>
+          <w:rFonts w:hint="eastAsia" w:ascii="宋体" w:hAnsi="宋体" w:eastAsia="宋体"/>
+          <w:sz w:val="28"/>
+          <w:szCs w:val="32"/>
+          <w:lang w:val="en-US" w:eastAsia="zh-CN"/>
+        </w:rPr>
+        <w:t>生成hello.obj</w:t>
+      </w:r>
+    </w:p>
+    <w:p>
+      <w:r>
         <w:drawing>
-          <wp:inline distT="0" distB="0" distL="0" distR="0">
-            <wp:extent cx="2028825" cy="733425"/>
-            <wp:effectExtent l="0" t="0" r="9525" b="9525"/>
-            <wp:docPr id="1" name="图片 1"/>
+          <wp:inline distT="0" distB="0" distL="114300" distR="114300">
+            <wp:extent cx="4837430" cy="1798955"/>
+            <wp:effectExtent l="0" t="0" r="1270" b="10795"/>
+            <wp:docPr id="4" name="图片 2"/>
             <wp:cNvGraphicFramePr>
               <a:graphicFrameLocks xmlns:a="http://schemas.openxmlformats.org/drawingml/2006/main" noChangeAspect="1"/>
             </wp:cNvGraphicFramePr>
@@ -129,7 +133,7 @@
               <a:graphicData uri="http://schemas.openxmlformats.org/drawingml/2006/picture">
                 <pic:pic xmlns:pic="http://schemas.openxmlformats.org/drawingml/2006/picture">
                   <pic:nvPicPr>
-                    <pic:cNvPr id="1" name="图片 1"/>
+                    <pic:cNvPr id="4" name="图片 2"/>
                     <pic:cNvPicPr>
                       <a:picLocks noChangeAspect="1"/>
                     </pic:cNvPicPr>
@@ -143,97 +147,12 @@
                   <pic:spPr>
                     <a:xfrm>
                       <a:off x="0" y="0"/>
-                      <a:ext cx="2029108" cy="733527"/>
+                      <a:ext cx="4837430" cy="1798955"/>
                     </a:xfrm>
                     <a:prstGeom prst="rect">
                       <a:avLst/>
                     </a:prstGeom>
-                  </pic:spPr>
-                </pic:pic>
-              </a:graphicData>
-            </a:graphic>
-          </wp:inline>
-        </w:drawing>
-      </w:r>
-    </w:p>
-    <w:p>
-      <w:pPr>
-        <w:ind w:firstLine="420"/>
-        <w:jc w:val="left"/>
-        <w:rPr>
-          <w:rFonts w:hint="eastAsia" w:ascii="宋体" w:hAnsi="宋体" w:eastAsia="宋体"/>
-          <w:sz w:val="28"/>
-          <w:szCs w:val="32"/>
-        </w:rPr>
-      </w:pPr>
-      <w:r>
-        <w:rPr>
-          <w:rFonts w:hint="eastAsia" w:ascii="宋体" w:hAnsi="宋体" w:eastAsia="宋体"/>
-          <w:sz w:val="28"/>
-          <w:szCs w:val="32"/>
-        </w:rPr>
-        <w:t>Debug</w:t>
-      </w:r>
-      <w:r>
-        <w:rPr>
-          <w:rFonts w:ascii="宋体" w:hAnsi="宋体" w:eastAsia="宋体"/>
-          <w:sz w:val="28"/>
-          <w:szCs w:val="32"/>
-        </w:rPr>
-        <w:t xml:space="preserve"> -</w:t>
-      </w:r>
-      <w:r>
-        <w:rPr>
-          <w:rFonts w:hint="eastAsia" w:ascii="宋体" w:hAnsi="宋体" w:eastAsia="宋体"/>
-          <w:sz w:val="28"/>
-          <w:szCs w:val="32"/>
-        </w:rPr>
-        <w:t>U查看反汇编</w:t>
-      </w:r>
-    </w:p>
-    <w:p>
-      <w:pPr>
-        <w:jc w:val="left"/>
-        <w:rPr>
-          <w:rFonts w:ascii="宋体" w:hAnsi="宋体" w:eastAsia="宋体"/>
-        </w:rPr>
-      </w:pPr>
-      <w:r>
-        <w:rPr>
-          <w:rFonts w:ascii="宋体" w:hAnsi="宋体" w:eastAsia="宋体"/>
-        </w:rPr>
-        <w:drawing>
-          <wp:inline distT="0" distB="0" distL="0" distR="0">
-            <wp:extent cx="5274310" cy="4108450"/>
-            <wp:effectExtent l="0" t="0" r="2540" b="6350"/>
-            <wp:docPr id="2" name="图片 2"/>
-            <wp:cNvGraphicFramePr>
-              <a:graphicFrameLocks xmlns:a="http://schemas.openxmlformats.org/drawingml/2006/main" noChangeAspect="1"/>
-            </wp:cNvGraphicFramePr>
-            <a:graphic xmlns:a="http://schemas.openxmlformats.org/drawingml/2006/main">
-              <a:graphicData uri="http://schemas.openxmlformats.org/drawingml/2006/picture">
-                <pic:pic xmlns:pic="http://schemas.openxmlformats.org/drawingml/2006/picture">
-                  <pic:nvPicPr>
-                    <pic:cNvPr id="2" name="图片 2"/>
-                    <pic:cNvPicPr>
-                      <a:picLocks noChangeAspect="1"/>
-                    </pic:cNvPicPr>
-                  </pic:nvPicPr>
-                  <pic:blipFill>
-                    <a:blip r:embed="rId5"/>
-                    <a:srcRect b="2546"/>
-                    <a:stretch>
-                      <a:fillRect/>
-                    </a:stretch>
-                  </pic:blipFill>
-                  <pic:spPr>
-                    <a:xfrm>
-                      <a:off x="0" y="0"/>
-                      <a:ext cx="5274310" cy="4108450"/>
-                    </a:xfrm>
-                    <a:prstGeom prst="rect">
-                      <a:avLst/>
-                    </a:prstGeom>
+                    <a:noFill/>
                     <a:ln>
                       <a:noFill/>
                     </a:ln>
@@ -247,80 +166,307 @@
     </w:p>
     <w:p>
       <w:pPr>
-        <w:pStyle w:val="3"/>
-        <w:rPr>
-          <w:rFonts w:hint="eastAsia"/>
-        </w:rPr>
-      </w:pPr>
-      <w:r>
-        <w:rPr>
-          <w:rFonts w:hint="eastAsia"/>
-        </w:rPr>
-        <w:t>另类方式</w:t>
-      </w:r>
+        <w:ind w:firstLine="420" w:firstLineChars="0"/>
+        <w:rPr>
+          <w:rFonts w:hint="default" w:ascii="宋体" w:hAnsi="宋体" w:eastAsia="宋体"/>
+          <w:sz w:val="28"/>
+          <w:szCs w:val="32"/>
+          <w:lang w:val="en-US" w:eastAsia="zh-CN"/>
+        </w:rPr>
+      </w:pPr>
+      <w:r>
+        <w:rPr>
+          <w:rFonts w:hint="eastAsia" w:ascii="宋体" w:hAnsi="宋体" w:eastAsia="宋体"/>
+          <w:sz w:val="28"/>
+          <w:szCs w:val="32"/>
+        </w:rPr>
+        <w:t>DOSBox中</w:t>
+      </w:r>
+      <w:r>
+        <w:rPr>
+          <w:rFonts w:hint="eastAsia" w:ascii="宋体" w:hAnsi="宋体" w:eastAsia="宋体"/>
+          <w:sz w:val="28"/>
+          <w:szCs w:val="32"/>
+          <w:lang w:val="en-US" w:eastAsia="zh-CN"/>
+        </w:rPr>
+        <w:t>生成hello.exe</w:t>
+      </w:r>
+    </w:p>
+    <w:p>
+      <w:pPr>
+        <w:rPr>
+          <w:rFonts w:hint="default"/>
+          <w:lang w:val="en-US" w:eastAsia="zh-CN"/>
+        </w:rPr>
+      </w:pPr>
+      <w:r>
+        <w:drawing>
+          <wp:inline distT="0" distB="0" distL="114300" distR="114300">
+            <wp:extent cx="4724400" cy="1304925"/>
+            <wp:effectExtent l="0" t="0" r="0" b="9525"/>
+            <wp:docPr id="8" name="图片 3"/>
+            <wp:cNvGraphicFramePr>
+              <a:graphicFrameLocks xmlns:a="http://schemas.openxmlformats.org/drawingml/2006/main" noChangeAspect="1"/>
+            </wp:cNvGraphicFramePr>
+            <a:graphic xmlns:a="http://schemas.openxmlformats.org/drawingml/2006/main">
+              <a:graphicData uri="http://schemas.openxmlformats.org/drawingml/2006/picture">
+                <pic:pic xmlns:pic="http://schemas.openxmlformats.org/drawingml/2006/picture">
+                  <pic:nvPicPr>
+                    <pic:cNvPr id="8" name="图片 3"/>
+                    <pic:cNvPicPr>
+                      <a:picLocks noChangeAspect="1"/>
+                    </pic:cNvPicPr>
+                  </pic:nvPicPr>
+                  <pic:blipFill>
+                    <a:blip r:embed="rId5"/>
+                    <a:stretch>
+                      <a:fillRect/>
+                    </a:stretch>
+                  </pic:blipFill>
+                  <pic:spPr>
+                    <a:xfrm>
+                      <a:off x="0" y="0"/>
+                      <a:ext cx="4724400" cy="1304925"/>
+                    </a:xfrm>
+                    <a:prstGeom prst="rect">
+                      <a:avLst/>
+                    </a:prstGeom>
+                    <a:noFill/>
+                    <a:ln>
+                      <a:noFill/>
+                    </a:ln>
+                  </pic:spPr>
+                </pic:pic>
+              </a:graphicData>
+            </a:graphic>
+          </wp:inline>
+        </w:drawing>
+      </w:r>
+    </w:p>
+    <w:p>
+      <w:pPr>
+        <w:rPr>
+          <w:rFonts w:hint="eastAsia" w:ascii="宋体" w:hAnsi="宋体" w:eastAsia="宋体"/>
+          <w:sz w:val="28"/>
+          <w:szCs w:val="32"/>
+          <w:lang w:val="en-US" w:eastAsia="zh-CN"/>
+        </w:rPr>
+      </w:pPr>
+      <w:r>
+        <w:rPr>
+          <w:rFonts w:ascii="宋体" w:hAnsi="宋体" w:eastAsia="宋体"/>
+        </w:rPr>
+        <w:tab/>
+      </w:r>
+      <w:r>
+        <w:rPr>
+          <w:rFonts w:hint="eastAsia" w:ascii="宋体" w:hAnsi="宋体" w:eastAsia="宋体"/>
+          <w:sz w:val="28"/>
+          <w:szCs w:val="32"/>
+        </w:rPr>
+        <w:t>DOSBox中运行</w:t>
+      </w:r>
+      <w:r>
+        <w:rPr>
+          <w:rFonts w:hint="eastAsia" w:ascii="宋体" w:hAnsi="宋体" w:eastAsia="宋体"/>
+          <w:sz w:val="28"/>
+          <w:szCs w:val="32"/>
+          <w:lang w:val="en-US" w:eastAsia="zh-CN"/>
+        </w:rPr>
+        <w:t>hello.exe</w:t>
+      </w:r>
+    </w:p>
+    <w:p>
+      <w:pPr>
+        <w:rPr>
+          <w:rFonts w:hint="default" w:ascii="宋体" w:hAnsi="宋体" w:eastAsia="宋体"/>
+          <w:sz w:val="28"/>
+          <w:szCs w:val="32"/>
+          <w:lang w:val="en-US" w:eastAsia="zh-CN"/>
+        </w:rPr>
+      </w:pPr>
+      <w:r>
+        <w:drawing>
+          <wp:inline distT="0" distB="0" distL="114300" distR="114300">
+            <wp:extent cx="1304925" cy="647700"/>
+            <wp:effectExtent l="0" t="0" r="9525" b="0"/>
+            <wp:docPr id="3" name="图片 1"/>
+            <wp:cNvGraphicFramePr>
+              <a:graphicFrameLocks xmlns:a="http://schemas.openxmlformats.org/drawingml/2006/main" noChangeAspect="1"/>
+            </wp:cNvGraphicFramePr>
+            <a:graphic xmlns:a="http://schemas.openxmlformats.org/drawingml/2006/main">
+              <a:graphicData uri="http://schemas.openxmlformats.org/drawingml/2006/picture">
+                <pic:pic xmlns:pic="http://schemas.openxmlformats.org/drawingml/2006/picture">
+                  <pic:nvPicPr>
+                    <pic:cNvPr id="3" name="图片 1"/>
+                    <pic:cNvPicPr>
+                      <a:picLocks noChangeAspect="1"/>
+                    </pic:cNvPicPr>
+                  </pic:nvPicPr>
+                  <pic:blipFill>
+                    <a:blip r:embed="rId6"/>
+                    <a:stretch>
+                      <a:fillRect/>
+                    </a:stretch>
+                  </pic:blipFill>
+                  <pic:spPr>
+                    <a:xfrm>
+                      <a:off x="0" y="0"/>
+                      <a:ext cx="1304925" cy="647700"/>
+                    </a:xfrm>
+                    <a:prstGeom prst="rect">
+                      <a:avLst/>
+                    </a:prstGeom>
+                    <a:noFill/>
+                    <a:ln>
+                      <a:noFill/>
+                    </a:ln>
+                  </pic:spPr>
+                </pic:pic>
+              </a:graphicData>
+            </a:graphic>
+          </wp:inline>
+        </w:drawing>
+      </w:r>
+    </w:p>
+    <w:p>
+      <w:pPr>
+        <w:jc w:val="left"/>
+        <w:rPr>
+          <w:rFonts w:ascii="宋体" w:hAnsi="宋体" w:eastAsia="宋体"/>
+        </w:rPr>
+      </w:pPr>
     </w:p>
     <w:p>
       <w:pPr>
         <w:ind w:firstLine="420"/>
         <w:jc w:val="left"/>
         <w:rPr>
+          <w:rFonts w:hint="eastAsia" w:ascii="宋体" w:hAnsi="宋体" w:eastAsia="宋体"/>
+          <w:sz w:val="28"/>
+          <w:szCs w:val="32"/>
+        </w:rPr>
+      </w:pPr>
+      <w:r>
+        <w:rPr>
+          <w:rFonts w:hint="eastAsia" w:ascii="宋体" w:hAnsi="宋体" w:eastAsia="宋体"/>
+          <w:sz w:val="28"/>
+          <w:szCs w:val="32"/>
+        </w:rPr>
+        <w:t>Debug</w:t>
+      </w:r>
+      <w:r>
+        <w:rPr>
           <w:rFonts w:ascii="宋体" w:hAnsi="宋体" w:eastAsia="宋体"/>
           <w:sz w:val="28"/>
           <w:szCs w:val="32"/>
         </w:rPr>
-      </w:pPr>
-      <w:r>
+        <w:t xml:space="preserve"> -</w:t>
+      </w:r>
+      <w:r>
+        <w:rPr>
+          <w:rFonts w:hint="eastAsia" w:ascii="宋体" w:hAnsi="宋体" w:eastAsia="宋体"/>
+          <w:sz w:val="28"/>
+          <w:szCs w:val="32"/>
+        </w:rPr>
+        <w:t>U查看机器码和源代码之间的关系</w:t>
+      </w:r>
+    </w:p>
+    <w:p>
+      <w:pPr>
+        <w:jc w:val="left"/>
         <w:rPr>
           <w:rFonts w:ascii="宋体" w:hAnsi="宋体" w:eastAsia="宋体"/>
-          <w:sz w:val="28"/>
-          <w:szCs w:val="32"/>
-        </w:rPr>
-        <w:t>D</w:t>
-      </w:r>
-      <w:r>
-        <w:rPr>
-          <w:rFonts w:hint="eastAsia" w:ascii="宋体" w:hAnsi="宋体" w:eastAsia="宋体"/>
-          <w:sz w:val="28"/>
-          <w:szCs w:val="32"/>
-        </w:rPr>
-        <w:t>ebug</w:t>
-      </w:r>
-      <w:r>
+        </w:rPr>
+      </w:pPr>
+      <w:r>
+        <w:drawing>
+          <wp:inline distT="0" distB="0" distL="114300" distR="114300">
+            <wp:extent cx="3219450" cy="2895600"/>
+            <wp:effectExtent l="0" t="0" r="0" b="0"/>
+            <wp:docPr id="10" name="图片 4"/>
+            <wp:cNvGraphicFramePr>
+              <a:graphicFrameLocks xmlns:a="http://schemas.openxmlformats.org/drawingml/2006/main" noChangeAspect="1"/>
+            </wp:cNvGraphicFramePr>
+            <a:graphic xmlns:a="http://schemas.openxmlformats.org/drawingml/2006/main">
+              <a:graphicData uri="http://schemas.openxmlformats.org/drawingml/2006/picture">
+                <pic:pic xmlns:pic="http://schemas.openxmlformats.org/drawingml/2006/picture">
+                  <pic:nvPicPr>
+                    <pic:cNvPr id="10" name="图片 4"/>
+                    <pic:cNvPicPr>
+                      <a:picLocks noChangeAspect="1"/>
+                    </pic:cNvPicPr>
+                  </pic:nvPicPr>
+                  <pic:blipFill>
+                    <a:blip r:embed="rId7"/>
+                    <a:stretch>
+                      <a:fillRect/>
+                    </a:stretch>
+                  </pic:blipFill>
+                  <pic:spPr>
+                    <a:xfrm>
+                      <a:off x="0" y="0"/>
+                      <a:ext cx="3219450" cy="2895600"/>
+                    </a:xfrm>
+                    <a:prstGeom prst="rect">
+                      <a:avLst/>
+                    </a:prstGeom>
+                    <a:noFill/>
+                    <a:ln>
+                      <a:noFill/>
+                    </a:ln>
+                  </pic:spPr>
+                </pic:pic>
+              </a:graphicData>
+            </a:graphic>
+          </wp:inline>
+        </w:drawing>
+      </w:r>
+    </w:p>
+    <w:p>
+      <w:pPr>
+        <w:pStyle w:val="3"/>
+        <w:rPr>
+          <w:rFonts w:hint="eastAsia"/>
+        </w:rPr>
+      </w:pPr>
+    </w:p>
+    <w:p>
+      <w:pPr>
+        <w:pStyle w:val="3"/>
+        <w:rPr>
+          <w:rFonts w:hint="eastAsia"/>
+        </w:rPr>
+      </w:pPr>
+      <w:r>
+        <w:rPr>
+          <w:rFonts w:hint="eastAsia"/>
+        </w:rPr>
+        <w:t>另类方式</w:t>
+      </w:r>
+    </w:p>
+    <w:p>
+      <w:pPr>
+        <w:ind w:firstLine="420"/>
+        <w:jc w:val="left"/>
         <w:rPr>
           <w:rFonts w:ascii="宋体" w:hAnsi="宋体" w:eastAsia="宋体"/>
           <w:sz w:val="28"/>
           <w:szCs w:val="32"/>
         </w:rPr>
-        <w:t xml:space="preserve"> -</w:t>
-      </w:r>
-      <w:r>
-        <w:rPr>
-          <w:rFonts w:hint="eastAsia" w:ascii="宋体" w:hAnsi="宋体" w:eastAsia="宋体"/>
-          <w:sz w:val="28"/>
-          <w:szCs w:val="32"/>
-        </w:rPr>
-        <w:t>e</w:t>
-      </w:r>
-      <w:r>
-        <w:rPr>
-          <w:rFonts w:ascii="宋体" w:hAnsi="宋体" w:eastAsia="宋体"/>
-          <w:sz w:val="28"/>
-          <w:szCs w:val="32"/>
-        </w:rPr>
-        <w:t xml:space="preserve"> </w:t>
-      </w:r>
-      <w:r>
-        <w:rPr>
-          <w:rFonts w:hint="eastAsia" w:ascii="宋体" w:hAnsi="宋体" w:eastAsia="宋体"/>
-          <w:sz w:val="28"/>
-          <w:szCs w:val="32"/>
-        </w:rPr>
-        <w:t>写入内存：</w:t>
-      </w:r>
-    </w:p>
-    <w:p>
-      <w:pPr>
-        <w:pStyle w:val="6"/>
+      </w:pPr>
+      <w:r>
+        <w:rPr>
+          <w:rFonts w:hint="eastAsia" w:ascii="宋体" w:hAnsi="宋体" w:eastAsia="宋体"/>
+          <w:sz w:val="28"/>
+          <w:szCs w:val="32"/>
+        </w:rPr>
+        <w:t>使用 Debug -e 命令进行内存写入操作的步骤：</w:t>
+      </w:r>
+    </w:p>
+    <w:p>
+      <w:pPr>
+        <w:pStyle w:val="8"/>
         <w:numPr>
           <w:ilvl w:val="0"/>
           <w:numId w:val="1"/>
@@ -328,6 +474,29 @@
         <w:ind w:firstLineChars="0"/>
         <w:jc w:val="left"/>
         <w:rPr>
+          <w:rFonts w:hint="eastAsia" w:ascii="宋体" w:hAnsi="宋体" w:eastAsia="宋体"/>
+          <w:sz w:val="28"/>
+          <w:szCs w:val="32"/>
+        </w:rPr>
+      </w:pPr>
+      <w:r>
+        <w:rPr>
+          <w:rFonts w:hint="eastAsia" w:ascii="宋体" w:hAnsi="宋体" w:eastAsia="宋体"/>
+          <w:sz w:val="28"/>
+          <w:szCs w:val="32"/>
+        </w:rPr>
+        <w:t>首先，我们需要将字符串 "Hello$" 对应的 ASCII 码写入到指定的内存地址中。每个字符都有一个唯一的 ASCII 码，因此对应关系如下：</w:t>
+      </w:r>
+    </w:p>
+    <w:p>
+      <w:pPr>
+        <w:pStyle w:val="8"/>
+        <w:numPr>
+          <w:numId w:val="0"/>
+        </w:numPr>
+        <w:ind w:left="420" w:leftChars="0" w:firstLine="420" w:firstLineChars="0"/>
+        <w:jc w:val="left"/>
+        <w:rPr>
           <w:rFonts w:ascii="宋体" w:hAnsi="宋体" w:eastAsia="宋体"/>
           <w:sz w:val="28"/>
           <w:szCs w:val="32"/>
@@ -338,33 +507,93 @@
           <w:rFonts w:hint="eastAsia" w:ascii="宋体" w:hAnsi="宋体" w:eastAsia="宋体"/>
           <w:sz w:val="28"/>
           <w:szCs w:val="32"/>
+        </w:rPr>
+        <w:t>H: 48</w:t>
+      </w:r>
+      <w:r>
+        <w:rPr>
+          <w:rFonts w:hint="eastAsia" w:ascii="宋体" w:hAnsi="宋体" w:eastAsia="宋体"/>
+          <w:sz w:val="28"/>
+          <w:szCs w:val="32"/>
           <w:lang w:val="en-US" w:eastAsia="zh-CN"/>
         </w:rPr>
-        <w:t>将</w:t>
-      </w:r>
-      <w:r>
-        <w:rPr>
-          <w:rFonts w:hint="eastAsia" w:ascii="宋体" w:hAnsi="宋体" w:eastAsia="宋体"/>
-          <w:sz w:val="28"/>
-          <w:szCs w:val="32"/>
-        </w:rPr>
-        <w:t>数据”</w:t>
-      </w:r>
-      <w:r>
-        <w:rPr>
-          <w:rFonts w:ascii="宋体" w:hAnsi="宋体" w:eastAsia="宋体"/>
-          <w:sz w:val="28"/>
-          <w:szCs w:val="32"/>
-        </w:rPr>
-        <w:t>Hello$”对应的ASCII 码48 65 6c 6c 6f 24 写入内存</w:t>
-      </w:r>
-      <w:r>
-        <w:rPr>
-          <w:rFonts w:hint="eastAsia" w:ascii="宋体" w:hAnsi="宋体" w:eastAsia="宋体"/>
-          <w:sz w:val="28"/>
-          <w:szCs w:val="32"/>
-        </w:rPr>
-        <w:t>：</w:t>
+        <w:t xml:space="preserve">  </w:t>
+      </w:r>
+      <w:r>
+        <w:rPr>
+          <w:rFonts w:hint="eastAsia" w:ascii="宋体" w:hAnsi="宋体" w:eastAsia="宋体"/>
+          <w:sz w:val="28"/>
+          <w:szCs w:val="32"/>
+        </w:rPr>
+        <w:t>e: 65</w:t>
+      </w:r>
+      <w:r>
+        <w:rPr>
+          <w:rFonts w:hint="eastAsia" w:ascii="宋体" w:hAnsi="宋体" w:eastAsia="宋体"/>
+          <w:sz w:val="28"/>
+          <w:szCs w:val="32"/>
+          <w:lang w:val="en-US" w:eastAsia="zh-CN"/>
+        </w:rPr>
+        <w:t xml:space="preserve">  </w:t>
+      </w:r>
+      <w:r>
+        <w:rPr>
+          <w:rFonts w:hint="eastAsia" w:ascii="宋体" w:hAnsi="宋体" w:eastAsia="宋体"/>
+          <w:sz w:val="28"/>
+          <w:szCs w:val="32"/>
+        </w:rPr>
+        <w:t>l: 6C</w:t>
+      </w:r>
+      <w:r>
+        <w:rPr>
+          <w:rFonts w:hint="eastAsia" w:ascii="宋体" w:hAnsi="宋体" w:eastAsia="宋体"/>
+          <w:sz w:val="28"/>
+          <w:szCs w:val="32"/>
+          <w:lang w:val="en-US" w:eastAsia="zh-CN"/>
+        </w:rPr>
+        <w:t xml:space="preserve">  </w:t>
+      </w:r>
+      <w:r>
+        <w:rPr>
+          <w:rFonts w:hint="eastAsia" w:ascii="宋体" w:hAnsi="宋体" w:eastAsia="宋体"/>
+          <w:sz w:val="28"/>
+          <w:szCs w:val="32"/>
+        </w:rPr>
+        <w:t>l: 6C</w:t>
+      </w:r>
+      <w:r>
+        <w:rPr>
+          <w:rFonts w:hint="eastAsia" w:ascii="宋体" w:hAnsi="宋体" w:eastAsia="宋体"/>
+          <w:sz w:val="28"/>
+          <w:szCs w:val="32"/>
+          <w:lang w:val="en-US" w:eastAsia="zh-CN"/>
+        </w:rPr>
+        <w:t xml:space="preserve">  </w:t>
+      </w:r>
+      <w:r>
+        <w:rPr>
+          <w:rFonts w:hint="eastAsia" w:ascii="宋体" w:hAnsi="宋体" w:eastAsia="宋体"/>
+          <w:sz w:val="28"/>
+          <w:szCs w:val="32"/>
+        </w:rPr>
+        <w:t>o: 6F</w:t>
+      </w:r>
+      <w:r>
+        <w:rPr>
+          <w:rFonts w:hint="eastAsia" w:ascii="宋体" w:hAnsi="宋体" w:eastAsia="宋体"/>
+          <w:sz w:val="28"/>
+          <w:szCs w:val="32"/>
+          <w:lang w:val="en-US" w:eastAsia="zh-CN"/>
+        </w:rPr>
+        <w:t xml:space="preserve">  </w:t>
+      </w:r>
+      <w:r>
+        <w:rPr>
+          <w:rFonts w:hint="eastAsia" w:ascii="宋体" w:hAnsi="宋体" w:eastAsia="宋体"/>
+          <w:sz w:val="28"/>
+          <w:szCs w:val="32"/>
+        </w:rPr>
+        <w:t>$: 24</w:t>
       </w:r>
     </w:p>
     <w:p>
@@ -400,7 +629,7 @@
                     </pic:cNvPicPr>
                   </pic:nvPicPr>
                   <pic:blipFill>
-                    <a:blip r:embed="rId6"/>
+                    <a:blip r:embed="rId8"/>
                     <a:stretch>
                       <a:fillRect/>
                     </a:stretch>
@@ -423,7 +652,7 @@
     </w:p>
     <w:p>
       <w:pPr>
-        <w:pStyle w:val="6"/>
+        <w:pStyle w:val="8"/>
         <w:numPr>
           <w:ilvl w:val="0"/>
           <w:numId w:val="1"/>
@@ -495,7 +724,7 @@
                     </pic:cNvPicPr>
                   </pic:nvPicPr>
                   <pic:blipFill>
-                    <a:blip r:embed="rId7"/>
+                    <a:blip r:embed="rId9"/>
                     <a:stretch>
                       <a:fillRect/>
                     </a:stretch>
@@ -518,7 +747,7 @@
     </w:p>
     <w:p>
       <w:pPr>
-        <w:pStyle w:val="6"/>
+        <w:pStyle w:val="8"/>
         <w:numPr>
           <w:ilvl w:val="0"/>
           <w:numId w:val="1"/>
@@ -542,24 +771,37 @@
     </w:p>
     <w:p>
       <w:pPr>
+        <w:pStyle w:val="8"/>
+        <w:numPr>
+          <w:numId w:val="0"/>
+        </w:numPr>
+        <w:ind w:left="420" w:leftChars="0" w:firstLine="420" w:firstLineChars="0"/>
         <w:jc w:val="left"/>
         <w:rPr>
-          <w:rFonts w:ascii="宋体" w:hAnsi="宋体" w:eastAsia="宋体"/>
-          <w:sz w:val="28"/>
-          <w:szCs w:val="32"/>
-        </w:rPr>
-      </w:pPr>
-      <w:r>
-        <w:rPr>
-          <w:rFonts w:ascii="宋体" w:hAnsi="宋体" w:eastAsia="宋体"/>
-          <w:sz w:val="28"/>
-          <w:szCs w:val="32"/>
-        </w:rPr>
+          <w:rFonts w:hint="eastAsia" w:ascii="宋体" w:hAnsi="宋体" w:eastAsia="宋体"/>
+          <w:sz w:val="28"/>
+          <w:szCs w:val="32"/>
+        </w:rPr>
+      </w:pPr>
+      <w:r>
+        <w:rPr>
+          <w:rFonts w:hint="eastAsia" w:ascii="宋体" w:hAnsi="宋体" w:eastAsia="宋体"/>
+          <w:sz w:val="28"/>
+          <w:szCs w:val="32"/>
+        </w:rPr>
+        <w:t>为了使存入内存的机器码能够正常执行，我们需要适当地修改 CPU 寄存器中的值。具体来说，我们需要将指令指针（IP）和代码段（CS）寄存器指向之前存放机器码的内存地址。</w:t>
+      </w:r>
+    </w:p>
+    <w:p>
+      <w:pPr>
+        <w:jc w:val="left"/>
+      </w:pPr>
+      <w:r>
         <w:drawing>
-          <wp:inline distT="0" distB="0" distL="0" distR="0">
-            <wp:extent cx="5014595" cy="1796415"/>
-            <wp:effectExtent l="0" t="0" r="1905" b="6985"/>
-            <wp:docPr id="7" name="图片 7"/>
+          <wp:inline distT="0" distB="0" distL="114300" distR="114300">
+            <wp:extent cx="5273040" cy="2356485"/>
+            <wp:effectExtent l="0" t="0" r="3810" b="5715"/>
+            <wp:docPr id="11" name="图片 6"/>
             <wp:cNvGraphicFramePr>
               <a:graphicFrameLocks xmlns:a="http://schemas.openxmlformats.org/drawingml/2006/main" noChangeAspect="1"/>
             </wp:cNvGraphicFramePr>
@@ -567,13 +809,13 @@
               <a:graphicData uri="http://schemas.openxmlformats.org/drawingml/2006/picture">
                 <pic:pic xmlns:pic="http://schemas.openxmlformats.org/drawingml/2006/picture">
                   <pic:nvPicPr>
-                    <pic:cNvPr id="7" name="图片 7"/>
+                    <pic:cNvPr id="11" name="图片 6"/>
                     <pic:cNvPicPr>
                       <a:picLocks noChangeAspect="1"/>
                     </pic:cNvPicPr>
                   </pic:nvPicPr>
                   <pic:blipFill>
-                    <a:blip r:embed="rId8"/>
+                    <a:blip r:embed="rId10"/>
                     <a:stretch>
                       <a:fillRect/>
                     </a:stretch>
@@ -581,17 +823,42 @@
                   <pic:spPr>
                     <a:xfrm>
                       <a:off x="0" y="0"/>
-                      <a:ext cx="5014595" cy="1796415"/>
+                      <a:ext cx="5273040" cy="2356485"/>
                     </a:xfrm>
                     <a:prstGeom prst="rect">
                       <a:avLst/>
                     </a:prstGeom>
+                    <a:noFill/>
+                    <a:ln>
+                      <a:noFill/>
+                    </a:ln>
                   </pic:spPr>
                 </pic:pic>
               </a:graphicData>
             </a:graphic>
           </wp:inline>
         </w:drawing>
+      </w:r>
+    </w:p>
+    <w:p>
+      <w:pPr>
+        <w:jc w:val="left"/>
+      </w:pPr>
+    </w:p>
+    <w:p>
+      <w:pPr>
+        <w:ind w:firstLine="420" w:firstLineChars="0"/>
+        <w:jc w:val="left"/>
+      </w:pPr>
+      <w:r>
+        <w:rPr>
+          <w:rFonts w:hint="eastAsia" w:ascii="宋体" w:hAnsi="宋体" w:eastAsia="宋体" w:cstheme="minorBidi"/>
+          <w:kern w:val="2"/>
+          <w:sz w:val="28"/>
+          <w:szCs w:val="32"/>
+          <w:lang w:val="en-US" w:eastAsia="zh-CN" w:bidi="ar-SA"/>
+        </w:rPr>
+        <w:t>完成寄存器的修改后，可以通过 g 命令开始执行存放在内存中的程序：</w:t>
       </w:r>
     </w:p>
     <w:p>
@@ -627,7 +894,7 @@
                     </pic:cNvPicPr>
                   </pic:nvPicPr>
                   <pic:blipFill>
-                    <a:blip r:embed="rId9"/>
+                    <a:blip r:embed="rId11"/>
                     <a:stretch>
                       <a:fillRect/>
                     </a:stretch>
@@ -651,11 +918,6 @@
     <w:p>
       <w:pPr>
         <w:jc w:val="left"/>
-        <w:rPr>
-          <w:rFonts w:hint="eastAsia" w:ascii="宋体" w:hAnsi="宋体" w:eastAsia="宋体"/>
-          <w:sz w:val="28"/>
-          <w:szCs w:val="32"/>
-        </w:rPr>
       </w:pPr>
       <w:r>
         <w:rPr>
@@ -670,20 +932,9 @@
           <w:rFonts w:hint="eastAsia" w:ascii="宋体" w:hAnsi="宋体" w:eastAsia="宋体"/>
           <w:sz w:val="28"/>
           <w:szCs w:val="32"/>
-          <w:lang w:val="en-US" w:eastAsia="zh-CN"/>
-        </w:rPr>
-        <w:t>最后</w:t>
-      </w:r>
-      <w:r>
-        <w:rPr>
-          <w:rFonts w:hint="eastAsia" w:ascii="宋体" w:hAnsi="宋体" w:eastAsia="宋体"/>
-          <w:sz w:val="28"/>
-          <w:szCs w:val="32"/>
-        </w:rPr>
-        <w:t>显示执行成功</w:t>
-      </w:r>
-    </w:p>
-    <w:p>
+        </w:rPr>
+        <w:t>在程序成功执行后，屏幕上会显示出 "Hello" 字符串，表明程序已经正确输出并完成。</w:t>
+      </w:r>
       <w:bookmarkStart w:id="0" w:name="_GoBack"/>
       <w:bookmarkEnd w:id="0"/>
     </w:p>
@@ -799,7 +1050,7 @@
   <w:docDefaults>
     <w:rPrDefault>
       <w:rPr>
-        <w:rFonts w:asciiTheme="minorHAnsi" w:hAnsiTheme="minorHAnsi" w:eastAsiaTheme="minorEastAsia" w:cstheme="minorBidi"/>
+        <w:rFonts w:ascii="Times New Roman" w:hAnsi="Times New Roman" w:eastAsia="宋体" w:cs="Times New Roman"/>
       </w:rPr>
     </w:rPrDefault>
     <w:pPrDefault/>
@@ -908,7 +1159,7 @@
     <w:lsdException w:unhideWhenUsed="0" w:uiPriority="0" w:semiHidden="0" w:name="HTML Sample"/>
     <w:lsdException w:unhideWhenUsed="0" w:uiPriority="0" w:semiHidden="0" w:name="HTML Typewriter"/>
     <w:lsdException w:unhideWhenUsed="0" w:uiPriority="0" w:semiHidden="0" w:name="HTML Variable"/>
-    <w:lsdException w:unhideWhenUsed="0" w:uiPriority="0" w:name="Normal Table"/>
+    <w:lsdException w:qFormat="1" w:unhideWhenUsed="0" w:uiPriority="0" w:name="Normal Table"/>
     <w:lsdException w:unhideWhenUsed="0" w:uiPriority="0" w:semiHidden="0" w:name="annotation subject"/>
     <w:lsdException w:unhideWhenUsed="0" w:uiPriority="0" w:semiHidden="0" w:name="Table Simple 1"/>
     <w:lsdException w:unhideWhenUsed="0" w:uiPriority="0" w:semiHidden="0" w:name="Table Simple 2"/>
@@ -1112,14 +1363,15 @@
       <w:szCs w:val="32"/>
     </w:rPr>
   </w:style>
-  <w:style w:type="character" w:default="1" w:styleId="5">
+  <w:style w:type="character" w:default="1" w:styleId="6">
     <w:name w:val="Default Paragraph Font"/>
     <w:semiHidden/>
     <w:uiPriority w:val="0"/>
   </w:style>
-  <w:style w:type="table" w:default="1" w:styleId="4">
+  <w:style w:type="table" w:default="1" w:styleId="5">
     <w:name w:val="Normal Table"/>
     <w:semiHidden/>
+    <w:qFormat/>
     <w:uiPriority w:val="0"/>
     <w:tblPr>
       <w:tblCellMar>
@@ -1130,7 +1382,31 @@
       </w:tblCellMar>
     </w:tblPr>
   </w:style>
-  <w:style w:type="paragraph" w:styleId="6">
+  <w:style w:type="paragraph" w:styleId="4">
+    <w:name w:val="Normal (Web)"/>
+    <w:basedOn w:val="1"/>
+    <w:uiPriority w:val="0"/>
+    <w:pPr>
+      <w:spacing w:before="0" w:beforeAutospacing="1" w:after="0" w:afterAutospacing="1"/>
+      <w:ind w:left="0" w:right="0"/>
+      <w:jc w:val="left"/>
+    </w:pPr>
+    <w:rPr>
+      <w:kern w:val="0"/>
+      <w:sz w:val="24"/>
+      <w:lang w:val="en-US" w:eastAsia="zh-CN" w:bidi="ar"/>
+    </w:rPr>
+  </w:style>
+  <w:style w:type="character" w:styleId="7">
+    <w:name w:val="HTML Code"/>
+    <w:basedOn w:val="6"/>
+    <w:uiPriority w:val="0"/>
+    <w:rPr>
+      <w:rFonts w:ascii="Courier New" w:hAnsi="Courier New"/>
+      <w:sz w:val="20"/>
+    </w:rPr>
+  </w:style>
+  <w:style w:type="paragraph" w:styleId="8">
     <w:name w:val="List Paragraph"/>
     <w:basedOn w:val="1"/>
     <w:qFormat/>
